--- a/22 - June - 2024 Day 5 - React JS.docx
+++ b/22 - June - 2024 Day 5 - React JS.docx
@@ -17,7 +17,6 @@
         </w:rPr>
         <w:t xml:space="preserve">Day </w:t>
       </w:r>
-      <w:proofErr w:type="gramStart"/>
       <w:r>
         <w:rPr>
           <w:highlight w:val="yellow"/>
@@ -28,88 +27,65 @@
         <w:rPr>
           <w:highlight w:val="yellow"/>
         </w:rPr>
-        <w:t xml:space="preserve"> :</w:t>
-      </w:r>
-      <w:proofErr w:type="gramEnd"/>
+        <w:t xml:space="preserve"> : </w:t>
+      </w:r>
       <w:r>
         <w:rPr>
           <w:highlight w:val="yellow"/>
         </w:rPr>
+        <w:t>22</w:t>
+      </w:r>
+      <w:r>
+        <w:rPr>
+          <w:highlight w:val="yellow"/>
+        </w:rPr>
+        <w:t xml:space="preserve"> June 2024</w:t>
+      </w:r>
+    </w:p>
+    <w:p>
+      <w:pPr>
+        <w:rPr>
+          <w:sz w:val="28"/>
+          <w:szCs w:val="28"/>
+        </w:rPr>
+      </w:pPr>
+    </w:p>
+    <w:p>
+      <w:pPr>
+        <w:rPr>
+          <w:sz w:val="28"/>
+          <w:szCs w:val="28"/>
+        </w:rPr>
+      </w:pPr>
+      <w:r>
+        <w:rPr>
+          <w:sz w:val="28"/>
+          <w:szCs w:val="28"/>
+          <w:highlight w:val="yellow"/>
+        </w:rPr>
+        <w:t>Component communication</w:t>
+      </w:r>
+      <w:r>
+        <w:rPr>
+          <w:sz w:val="28"/>
+          <w:szCs w:val="28"/>
+        </w:rPr>
         <w:t xml:space="preserve"> </w:t>
       </w:r>
-      <w:r>
-        <w:rPr>
-          <w:highlight w:val="yellow"/>
-        </w:rPr>
-        <w:t>22</w:t>
-      </w:r>
-      <w:r>
-        <w:rPr>
-          <w:highlight w:val="yellow"/>
-        </w:rPr>
-        <w:t xml:space="preserve"> June 2024</w:t>
-      </w:r>
-    </w:p>
-    <w:p>
-      <w:pPr>
-        <w:rPr>
-          <w:sz w:val="28"/>
-          <w:szCs w:val="28"/>
-        </w:rPr>
-      </w:pPr>
-    </w:p>
-    <w:p>
-      <w:pPr>
-        <w:rPr>
-          <w:sz w:val="28"/>
-          <w:szCs w:val="28"/>
-        </w:rPr>
-      </w:pPr>
-      <w:r>
-        <w:rPr>
-          <w:sz w:val="28"/>
-          <w:szCs w:val="28"/>
-          <w:highlight w:val="yellow"/>
-        </w:rPr>
-        <w:t>Component communication</w:t>
-      </w:r>
-      <w:r>
-        <w:rPr>
-          <w:sz w:val="28"/>
-          <w:szCs w:val="28"/>
-        </w:rPr>
-        <w:t xml:space="preserve"> </w:t>
-      </w:r>
-    </w:p>
-    <w:p>
-      <w:pPr>
-        <w:rPr>
-          <w:sz w:val="28"/>
-          <w:szCs w:val="28"/>
-        </w:rPr>
-      </w:pPr>
-      <w:r>
-        <w:rPr>
-          <w:sz w:val="28"/>
-          <w:szCs w:val="28"/>
-        </w:rPr>
-        <w:t xml:space="preserve">If we declare any state variable of type number, string, Boolean, array or object. The scope of that state variable within that component. State variable </w:t>
-      </w:r>
-      <w:proofErr w:type="gramStart"/>
-      <w:r>
-        <w:rPr>
-          <w:sz w:val="28"/>
-          <w:szCs w:val="28"/>
-        </w:rPr>
-        <w:t>are</w:t>
-      </w:r>
-      <w:proofErr w:type="gramEnd"/>
-      <w:r>
-        <w:rPr>
-          <w:sz w:val="28"/>
-          <w:szCs w:val="28"/>
-        </w:rPr>
-        <w:t xml:space="preserve"> local to that components. </w:t>
+    </w:p>
+    <w:p>
+      <w:pPr>
+        <w:rPr>
+          <w:sz w:val="28"/>
+          <w:szCs w:val="28"/>
+        </w:rPr>
+      </w:pPr>
+      <w:r>
+        <w:rPr>
+          <w:sz w:val="28"/>
+          <w:szCs w:val="28"/>
+        </w:rPr>
+        <w:t xml:space="preserve">If we declare any state variable of type number, string, Boolean, array or object. The scope of that state variable within that component. State variable are local to that components. </w:t>
       </w:r>
     </w:p>
     <w:p>
@@ -289,6 +265,1957 @@
           <w:szCs w:val="28"/>
         </w:rPr>
       </w:pPr>
+      <w:r>
+        <w:rPr>
+          <w:sz w:val="28"/>
+          <w:szCs w:val="28"/>
+        </w:rPr>
+        <w:t>create-react-app react-component-communication</w:t>
+      </w:r>
+    </w:p>
+    <w:p>
+      <w:pPr>
+        <w:rPr>
+          <w:sz w:val="28"/>
+          <w:szCs w:val="28"/>
+        </w:rPr>
+      </w:pPr>
+    </w:p>
+    <w:p>
+      <w:pPr>
+        <w:rPr>
+          <w:sz w:val="28"/>
+          <w:szCs w:val="28"/>
+        </w:rPr>
+      </w:pPr>
+    </w:p>
+    <w:p>
+      <w:pPr>
+        <w:rPr>
+          <w:sz w:val="28"/>
+          <w:szCs w:val="28"/>
+        </w:rPr>
+      </w:pPr>
+    </w:p>
+    <w:p>
+      <w:pPr>
+        <w:rPr>
+          <w:sz w:val="28"/>
+          <w:szCs w:val="28"/>
+        </w:rPr>
+      </w:pPr>
+    </w:p>
+    <w:p>
+      <w:pPr>
+        <w:rPr>
+          <w:sz w:val="28"/>
+          <w:szCs w:val="28"/>
+        </w:rPr>
+      </w:pPr>
+    </w:p>
+    <w:p>
+      <w:pPr>
+        <w:rPr>
+          <w:sz w:val="28"/>
+          <w:szCs w:val="28"/>
+        </w:rPr>
+      </w:pPr>
+    </w:p>
+    <w:p>
+      <w:pPr>
+        <w:rPr>
+          <w:sz w:val="28"/>
+          <w:szCs w:val="28"/>
+        </w:rPr>
+      </w:pPr>
+      <w:r>
+        <w:rPr>
+          <w:sz w:val="28"/>
+          <w:szCs w:val="28"/>
+        </w:rPr>
+        <w:lastRenderedPageBreak/>
+        <w:t xml:space="preserve">AddProduct.js </w:t>
+      </w:r>
+    </w:p>
+    <w:p>
+      <w:pPr>
+        <w:rPr>
+          <w:sz w:val="28"/>
+          <w:szCs w:val="28"/>
+        </w:rPr>
+      </w:pPr>
+      <w:r>
+        <w:rPr>
+          <w:sz w:val="28"/>
+          <w:szCs w:val="28"/>
+        </w:rPr>
+        <w:tab/>
+      </w:r>
+      <w:r>
+        <w:rPr>
+          <w:sz w:val="28"/>
+          <w:szCs w:val="28"/>
+        </w:rPr>
+        <w:tab/>
+        <w:t xml:space="preserve">Add the data </w:t>
+      </w:r>
+    </w:p>
+    <w:p>
+      <w:pPr>
+        <w:rPr>
+          <w:sz w:val="28"/>
+          <w:szCs w:val="28"/>
+        </w:rPr>
+      </w:pPr>
+      <w:r>
+        <w:rPr>
+          <w:sz w:val="28"/>
+          <w:szCs w:val="28"/>
+        </w:rPr>
+        <w:tab/>
+      </w:r>
+      <w:r>
+        <w:rPr>
+          <w:sz w:val="28"/>
+          <w:szCs w:val="28"/>
+        </w:rPr>
+        <w:tab/>
+        <w:t>&lt;</w:t>
+      </w:r>
+      <w:proofErr w:type="spellStart"/>
+      <w:r>
+        <w:rPr>
+          <w:sz w:val="28"/>
+          <w:szCs w:val="28"/>
+        </w:rPr>
+        <w:t>DisplayProduct</w:t>
+      </w:r>
+      <w:proofErr w:type="spellEnd"/>
+      <w:r>
+        <w:rPr>
+          <w:sz w:val="28"/>
+          <w:szCs w:val="28"/>
+        </w:rPr>
+        <w:t xml:space="preserve"> products={products}&gt;&lt;/</w:t>
+      </w:r>
+      <w:proofErr w:type="spellStart"/>
+      <w:r>
+        <w:rPr>
+          <w:sz w:val="28"/>
+          <w:szCs w:val="28"/>
+        </w:rPr>
+        <w:t>DisplayProduct</w:t>
+      </w:r>
+      <w:proofErr w:type="spellEnd"/>
+      <w:r>
+        <w:rPr>
+          <w:sz w:val="28"/>
+          <w:szCs w:val="28"/>
+        </w:rPr>
+        <w:t>&gt;</w:t>
+      </w:r>
+    </w:p>
+    <w:p>
+      <w:pPr>
+        <w:rPr>
+          <w:sz w:val="28"/>
+          <w:szCs w:val="28"/>
+        </w:rPr>
+      </w:pPr>
+      <w:r>
+        <w:rPr>
+          <w:sz w:val="28"/>
+          <w:szCs w:val="28"/>
+        </w:rPr>
+        <w:tab/>
+      </w:r>
+      <w:r>
+        <w:rPr>
+          <w:sz w:val="28"/>
+          <w:szCs w:val="28"/>
+        </w:rPr>
+        <w:t>&lt;</w:t>
+      </w:r>
+      <w:proofErr w:type="spellStart"/>
+      <w:r>
+        <w:rPr>
+          <w:sz w:val="28"/>
+          <w:szCs w:val="28"/>
+        </w:rPr>
+        <w:t>Display</w:t>
+      </w:r>
+      <w:r>
+        <w:rPr>
+          <w:sz w:val="28"/>
+          <w:szCs w:val="28"/>
+        </w:rPr>
+        <w:t>Filter</w:t>
+      </w:r>
+      <w:r>
+        <w:rPr>
+          <w:sz w:val="28"/>
+          <w:szCs w:val="28"/>
+        </w:rPr>
+        <w:t>Product</w:t>
+      </w:r>
+      <w:proofErr w:type="spellEnd"/>
+      <w:r>
+        <w:rPr>
+          <w:sz w:val="28"/>
+          <w:szCs w:val="28"/>
+        </w:rPr>
+        <w:t xml:space="preserve"> products={products}&gt;&lt;/</w:t>
+      </w:r>
+      <w:proofErr w:type="spellStart"/>
+      <w:r>
+        <w:rPr>
+          <w:sz w:val="28"/>
+          <w:szCs w:val="28"/>
+        </w:rPr>
+        <w:t>DisplayProduct</w:t>
+      </w:r>
+      <w:r>
+        <w:rPr>
+          <w:sz w:val="28"/>
+          <w:szCs w:val="28"/>
+        </w:rPr>
+        <w:t>Filter</w:t>
+      </w:r>
+      <w:proofErr w:type="spellEnd"/>
+      <w:r>
+        <w:rPr>
+          <w:sz w:val="28"/>
+          <w:szCs w:val="28"/>
+        </w:rPr>
+        <w:t>&gt;</w:t>
+      </w:r>
+    </w:p>
+    <w:p>
+      <w:pPr>
+        <w:rPr>
+          <w:sz w:val="28"/>
+          <w:szCs w:val="28"/>
+        </w:rPr>
+      </w:pPr>
+      <w:r>
+        <w:rPr>
+          <w:sz w:val="28"/>
+          <w:szCs w:val="28"/>
+        </w:rPr>
+        <w:t xml:space="preserve">DisplayProduct.js </w:t>
+      </w:r>
+    </w:p>
+    <w:p>
+      <w:pPr>
+        <w:rPr>
+          <w:sz w:val="28"/>
+          <w:szCs w:val="28"/>
+        </w:rPr>
+      </w:pPr>
+      <w:r>
+        <w:rPr>
+          <w:sz w:val="28"/>
+          <w:szCs w:val="28"/>
+        </w:rPr>
+        <w:tab/>
+        <w:t xml:space="preserve">Receive products using props and display using map with table or list format. </w:t>
+      </w:r>
+    </w:p>
+    <w:p>
+      <w:pPr>
+        <w:rPr>
+          <w:sz w:val="28"/>
+          <w:szCs w:val="28"/>
+        </w:rPr>
+      </w:pPr>
+      <w:r>
+        <w:rPr>
+          <w:noProof/>
+          <w:sz w:val="28"/>
+          <w:szCs w:val="28"/>
+        </w:rPr>
+        <mc:AlternateContent>
+          <mc:Choice Requires="wps">
+            <w:drawing>
+              <wp:anchor distT="0" distB="0" distL="114300" distR="114300" simplePos="0" relativeHeight="251669504" behindDoc="0" locked="0" layoutInCell="1" allowOverlap="1" wp14:anchorId="017A2848" wp14:editId="5909656F">
+                <wp:simplePos x="0" y="0"/>
+                <wp:positionH relativeFrom="column">
+                  <wp:posOffset>1874067</wp:posOffset>
+                </wp:positionH>
+                <wp:positionV relativeFrom="paragraph">
+                  <wp:posOffset>213373</wp:posOffset>
+                </wp:positionV>
+                <wp:extent cx="58848" cy="493413"/>
+                <wp:effectExtent l="19050" t="0" r="55880" b="59055"/>
+                <wp:wrapNone/>
+                <wp:docPr id="1662511369" name="Straight Arrow Connector 13"/>
+                <wp:cNvGraphicFramePr/>
+                <a:graphic xmlns:a="http://schemas.openxmlformats.org/drawingml/2006/main">
+                  <a:graphicData uri="http://schemas.microsoft.com/office/word/2010/wordprocessingShape">
+                    <wps:wsp>
+                      <wps:cNvCnPr/>
+                      <wps:spPr>
+                        <a:xfrm>
+                          <a:off x="0" y="0"/>
+                          <a:ext cx="58848" cy="493413"/>
+                        </a:xfrm>
+                        <a:prstGeom prst="straightConnector1">
+                          <a:avLst/>
+                        </a:prstGeom>
+                        <a:ln>
+                          <a:tailEnd type="triangle"/>
+                        </a:ln>
+                      </wps:spPr>
+                      <wps:style>
+                        <a:lnRef idx="1">
+                          <a:schemeClr val="accent1"/>
+                        </a:lnRef>
+                        <a:fillRef idx="0">
+                          <a:schemeClr val="accent1"/>
+                        </a:fillRef>
+                        <a:effectRef idx="0">
+                          <a:schemeClr val="accent1"/>
+                        </a:effectRef>
+                        <a:fontRef idx="minor">
+                          <a:schemeClr val="tx1"/>
+                        </a:fontRef>
+                      </wps:style>
+                      <wps:bodyPr/>
+                    </wps:wsp>
+                  </a:graphicData>
+                </a:graphic>
+              </wp:anchor>
+            </w:drawing>
+          </mc:Choice>
+          <mc:Fallback>
+            <w:pict>
+              <v:shapetype w14:anchorId="3F2C99A4" id="_x0000_t32" coordsize="21600,21600" o:spt="32" o:oned="t" path="m,l21600,21600e" filled="f">
+                <v:path arrowok="t" fillok="f" o:connecttype="none"/>
+                <o:lock v:ext="edit" shapetype="t"/>
+              </v:shapetype>
+              <v:shape id="Straight Arrow Connector 13" o:spid="_x0000_s1026" type="#_x0000_t32" style="position:absolute;margin-left:147.55pt;margin-top:16.8pt;width:4.65pt;height:38.85pt;z-index:251669504;visibility:visible;mso-wrap-style:square;mso-wrap-distance-left:9pt;mso-wrap-distance-top:0;mso-wrap-distance-right:9pt;mso-wrap-distance-bottom:0;mso-position-horizontal:absolute;mso-position-horizontal-relative:text;mso-position-vertical:absolute;mso-position-vertical-relative:text" o:gfxdata="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" strokecolor="#4472c4 [3204]" strokeweight=".5pt">
+                <v:stroke endarrow="block" joinstyle="miter"/>
+              </v:shape>
+            </w:pict>
+          </mc:Fallback>
+        </mc:AlternateContent>
+      </w:r>
+      <w:r>
+        <w:rPr>
+          <w:sz w:val="28"/>
+          <w:szCs w:val="28"/>
+        </w:rPr>
+        <w:tab/>
+      </w:r>
+      <w:r>
+        <w:rPr>
+          <w:sz w:val="28"/>
+          <w:szCs w:val="28"/>
+        </w:rPr>
+        <w:tab/>
+      </w:r>
+      <w:r>
+        <w:rPr>
+          <w:sz w:val="28"/>
+          <w:szCs w:val="28"/>
+        </w:rPr>
+        <w:tab/>
+      </w:r>
+      <w:r>
+        <w:rPr>
+          <w:sz w:val="28"/>
+          <w:szCs w:val="28"/>
+        </w:rPr>
+        <w:tab/>
+        <w:t xml:space="preserve">App </w:t>
+      </w:r>
+    </w:p>
+    <w:p>
+      <w:pPr>
+        <w:rPr>
+          <w:sz w:val="28"/>
+          <w:szCs w:val="28"/>
+        </w:rPr>
+      </w:pPr>
+      <w:r>
+        <w:rPr>
+          <w:sz w:val="28"/>
+          <w:szCs w:val="28"/>
+        </w:rPr>
+        <w:tab/>
+      </w:r>
+      <w:r>
+        <w:rPr>
+          <w:sz w:val="28"/>
+          <w:szCs w:val="28"/>
+        </w:rPr>
+        <w:tab/>
+      </w:r>
+      <w:r>
+        <w:rPr>
+          <w:sz w:val="28"/>
+          <w:szCs w:val="28"/>
+        </w:rPr>
+        <w:tab/>
+      </w:r>
+      <w:r>
+        <w:rPr>
+          <w:sz w:val="28"/>
+          <w:szCs w:val="28"/>
+        </w:rPr>
+        <w:tab/>
+      </w:r>
+    </w:p>
+    <w:p>
+      <w:pPr>
+        <w:rPr>
+          <w:sz w:val="28"/>
+          <w:szCs w:val="28"/>
+        </w:rPr>
+      </w:pPr>
+      <w:r>
+        <w:rPr>
+          <w:noProof/>
+          <w:sz w:val="28"/>
+          <w:szCs w:val="28"/>
+        </w:rPr>
+        <mc:AlternateContent>
+          <mc:Choice Requires="wps">
+            <w:drawing>
+              <wp:anchor distT="0" distB="0" distL="114300" distR="114300" simplePos="0" relativeHeight="251660288" behindDoc="0" locked="0" layoutInCell="1" allowOverlap="1" wp14:anchorId="534ED5BC" wp14:editId="0911F194">
+                <wp:simplePos x="0" y="0"/>
+                <wp:positionH relativeFrom="margin">
+                  <wp:align>center</wp:align>
+                </wp:positionH>
+                <wp:positionV relativeFrom="paragraph">
+                  <wp:posOffset>246156</wp:posOffset>
+                </wp:positionV>
+                <wp:extent cx="1176951" cy="493376"/>
+                <wp:effectExtent l="0" t="0" r="80645" b="59690"/>
+                <wp:wrapNone/>
+                <wp:docPr id="115344505" name="Straight Arrow Connector 3"/>
+                <wp:cNvGraphicFramePr/>
+                <a:graphic xmlns:a="http://schemas.openxmlformats.org/drawingml/2006/main">
+                  <a:graphicData uri="http://schemas.microsoft.com/office/word/2010/wordprocessingShape">
+                    <wps:wsp>
+                      <wps:cNvCnPr/>
+                      <wps:spPr>
+                        <a:xfrm>
+                          <a:off x="0" y="0"/>
+                          <a:ext cx="1176951" cy="493376"/>
+                        </a:xfrm>
+                        <a:prstGeom prst="straightConnector1">
+                          <a:avLst/>
+                        </a:prstGeom>
+                        <a:ln>
+                          <a:tailEnd type="triangle"/>
+                        </a:ln>
+                      </wps:spPr>
+                      <wps:style>
+                        <a:lnRef idx="1">
+                          <a:schemeClr val="accent1"/>
+                        </a:lnRef>
+                        <a:fillRef idx="0">
+                          <a:schemeClr val="accent1"/>
+                        </a:fillRef>
+                        <a:effectRef idx="0">
+                          <a:schemeClr val="accent1"/>
+                        </a:effectRef>
+                        <a:fontRef idx="minor">
+                          <a:schemeClr val="tx1"/>
+                        </a:fontRef>
+                      </wps:style>
+                      <wps:bodyPr/>
+                    </wps:wsp>
+                  </a:graphicData>
+                </a:graphic>
+              </wp:anchor>
+            </w:drawing>
+          </mc:Choice>
+          <mc:Fallback>
+            <w:pict>
+              <v:shape w14:anchorId="39448047" id="Straight Arrow Connector 3" o:spid="_x0000_s1026" type="#_x0000_t32" style="position:absolute;margin-left:0;margin-top:19.4pt;width:92.65pt;height:38.85pt;z-index:251660288;visibility:visible;mso-wrap-style:square;mso-wrap-distance-left:9pt;mso-wrap-distance-top:0;mso-wrap-distance-right:9pt;mso-wrap-distance-bottom:0;mso-position-horizontal:center;mso-position-horizontal-relative:margin;mso-position-vertical:absolute;mso-position-vertical-relative:text" o:gfxdata="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" strokecolor="#4472c4 [3204]" strokeweight=".5pt">
+                <v:stroke endarrow="block" joinstyle="miter"/>
+                <w10:wrap anchorx="margin"/>
+              </v:shape>
+            </w:pict>
+          </mc:Fallback>
+        </mc:AlternateContent>
+      </w:r>
+      <w:r>
+        <w:rPr>
+          <w:noProof/>
+          <w:sz w:val="28"/>
+          <w:szCs w:val="28"/>
+        </w:rPr>
+        <mc:AlternateContent>
+          <mc:Choice Requires="wps">
+            <w:drawing>
+              <wp:anchor distT="0" distB="0" distL="114300" distR="114300" simplePos="0" relativeHeight="251659264" behindDoc="0" locked="0" layoutInCell="1" allowOverlap="1" wp14:anchorId="7B36FF1D" wp14:editId="3385B4E7">
+                <wp:simplePos x="0" y="0"/>
+                <wp:positionH relativeFrom="column">
+                  <wp:posOffset>982301</wp:posOffset>
+                </wp:positionH>
+                <wp:positionV relativeFrom="paragraph">
+                  <wp:posOffset>199792</wp:posOffset>
+                </wp:positionV>
+                <wp:extent cx="995881" cy="529628"/>
+                <wp:effectExtent l="38100" t="0" r="33020" b="60960"/>
+                <wp:wrapNone/>
+                <wp:docPr id="205885675" name="Straight Arrow Connector 2"/>
+                <wp:cNvGraphicFramePr/>
+                <a:graphic xmlns:a="http://schemas.openxmlformats.org/drawingml/2006/main">
+                  <a:graphicData uri="http://schemas.microsoft.com/office/word/2010/wordprocessingShape">
+                    <wps:wsp>
+                      <wps:cNvCnPr/>
+                      <wps:spPr>
+                        <a:xfrm flipH="1">
+                          <a:off x="0" y="0"/>
+                          <a:ext cx="995881" cy="529628"/>
+                        </a:xfrm>
+                        <a:prstGeom prst="straightConnector1">
+                          <a:avLst/>
+                        </a:prstGeom>
+                        <a:ln>
+                          <a:tailEnd type="triangle"/>
+                        </a:ln>
+                      </wps:spPr>
+                      <wps:style>
+                        <a:lnRef idx="1">
+                          <a:schemeClr val="accent1"/>
+                        </a:lnRef>
+                        <a:fillRef idx="0">
+                          <a:schemeClr val="accent1"/>
+                        </a:fillRef>
+                        <a:effectRef idx="0">
+                          <a:schemeClr val="accent1"/>
+                        </a:effectRef>
+                        <a:fontRef idx="minor">
+                          <a:schemeClr val="tx1"/>
+                        </a:fontRef>
+                      </wps:style>
+                      <wps:bodyPr/>
+                    </wps:wsp>
+                  </a:graphicData>
+                </a:graphic>
+              </wp:anchor>
+            </w:drawing>
+          </mc:Choice>
+          <mc:Fallback>
+            <w:pict>
+              <v:shape w14:anchorId="711ABAF9" id="Straight Arrow Connector 2" o:spid="_x0000_s1026" type="#_x0000_t32" style="position:absolute;margin-left:77.35pt;margin-top:15.75pt;width:78.4pt;height:41.7pt;flip:x;z-index:251659264;visibility:visible;mso-wrap-style:square;mso-wrap-distance-left:9pt;mso-wrap-distance-top:0;mso-wrap-distance-right:9pt;mso-wrap-distance-bottom:0;mso-position-horizontal:absolute;mso-position-horizontal-relative:text;mso-position-vertical:absolute;mso-position-vertical-relative:text" o:gfxdata="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" strokecolor="#4472c4 [3204]" strokeweight=".5pt">
+                <v:stroke endarrow="block" joinstyle="miter"/>
+              </v:shape>
+            </w:pict>
+          </mc:Fallback>
+        </mc:AlternateContent>
+      </w:r>
+      <w:r>
+        <w:rPr>
+          <w:sz w:val="28"/>
+          <w:szCs w:val="28"/>
+        </w:rPr>
+        <w:tab/>
+      </w:r>
+      <w:r>
+        <w:rPr>
+          <w:sz w:val="28"/>
+          <w:szCs w:val="28"/>
+        </w:rPr>
+        <w:tab/>
+      </w:r>
+      <w:r>
+        <w:rPr>
+          <w:sz w:val="28"/>
+          <w:szCs w:val="28"/>
+        </w:rPr>
+        <w:tab/>
+      </w:r>
+      <w:r>
+        <w:rPr>
+          <w:sz w:val="28"/>
+          <w:szCs w:val="28"/>
+        </w:rPr>
+        <w:tab/>
+        <w:t xml:space="preserve">Parent </w:t>
+      </w:r>
+      <w:r>
+        <w:rPr>
+          <w:sz w:val="28"/>
+          <w:szCs w:val="28"/>
+        </w:rPr>
+        <w:tab/>
+      </w:r>
+      <w:r>
+        <w:rPr>
+          <w:sz w:val="28"/>
+          <w:szCs w:val="28"/>
+        </w:rPr>
+        <w:tab/>
+        <w:t xml:space="preserve">admin name </w:t>
+      </w:r>
+    </w:p>
+    <w:p>
+      <w:pPr>
+        <w:rPr>
+          <w:sz w:val="28"/>
+          <w:szCs w:val="28"/>
+        </w:rPr>
+      </w:pPr>
+      <w:r>
+        <w:rPr>
+          <w:sz w:val="28"/>
+          <w:szCs w:val="28"/>
+        </w:rPr>
+        <w:tab/>
+      </w:r>
+      <w:r>
+        <w:rPr>
+          <w:sz w:val="28"/>
+          <w:szCs w:val="28"/>
+        </w:rPr>
+        <w:tab/>
+      </w:r>
+      <w:r>
+        <w:rPr>
+          <w:sz w:val="28"/>
+          <w:szCs w:val="28"/>
+        </w:rPr>
+        <w:tab/>
+        <w:t xml:space="preserve">Props </w:t>
+      </w:r>
+    </w:p>
+    <w:p>
+      <w:pPr>
+        <w:rPr>
+          <w:sz w:val="28"/>
+          <w:szCs w:val="28"/>
+        </w:rPr>
+      </w:pPr>
+      <w:r>
+        <w:rPr>
+          <w:noProof/>
+          <w:sz w:val="28"/>
+          <w:szCs w:val="28"/>
+        </w:rPr>
+        <mc:AlternateContent>
+          <mc:Choice Requires="wps">
+            <w:drawing>
+              <wp:anchor distT="0" distB="0" distL="114300" distR="114300" simplePos="0" relativeHeight="251666432" behindDoc="0" locked="0" layoutInCell="1" allowOverlap="1" wp14:anchorId="58EB1263" wp14:editId="34FC5EDF">
+                <wp:simplePos x="0" y="0"/>
+                <wp:positionH relativeFrom="column">
+                  <wp:posOffset>3399576</wp:posOffset>
+                </wp:positionH>
+                <wp:positionV relativeFrom="paragraph">
+                  <wp:posOffset>306560</wp:posOffset>
+                </wp:positionV>
+                <wp:extent cx="796705" cy="475307"/>
+                <wp:effectExtent l="0" t="0" r="80010" b="58420"/>
+                <wp:wrapNone/>
+                <wp:docPr id="1594634966" name="Straight Arrow Connector 9"/>
+                <wp:cNvGraphicFramePr/>
+                <a:graphic xmlns:a="http://schemas.openxmlformats.org/drawingml/2006/main">
+                  <a:graphicData uri="http://schemas.microsoft.com/office/word/2010/wordprocessingShape">
+                    <wps:wsp>
+                      <wps:cNvCnPr/>
+                      <wps:spPr>
+                        <a:xfrm>
+                          <a:off x="0" y="0"/>
+                          <a:ext cx="796705" cy="475307"/>
+                        </a:xfrm>
+                        <a:prstGeom prst="straightConnector1">
+                          <a:avLst/>
+                        </a:prstGeom>
+                        <a:ln>
+                          <a:tailEnd type="triangle"/>
+                        </a:ln>
+                      </wps:spPr>
+                      <wps:style>
+                        <a:lnRef idx="1">
+                          <a:schemeClr val="accent1"/>
+                        </a:lnRef>
+                        <a:fillRef idx="0">
+                          <a:schemeClr val="accent1"/>
+                        </a:fillRef>
+                        <a:effectRef idx="0">
+                          <a:schemeClr val="accent1"/>
+                        </a:effectRef>
+                        <a:fontRef idx="minor">
+                          <a:schemeClr val="tx1"/>
+                        </a:fontRef>
+                      </wps:style>
+                      <wps:bodyPr/>
+                    </wps:wsp>
+                  </a:graphicData>
+                </a:graphic>
+              </wp:anchor>
+            </w:drawing>
+          </mc:Choice>
+          <mc:Fallback>
+            <w:pict>
+              <v:shape w14:anchorId="4528A3F4" id="Straight Arrow Connector 9" o:spid="_x0000_s1026" type="#_x0000_t32" style="position:absolute;margin-left:267.7pt;margin-top:24.15pt;width:62.75pt;height:37.45pt;z-index:251666432;visibility:visible;mso-wrap-style:square;mso-wrap-distance-left:9pt;mso-wrap-distance-top:0;mso-wrap-distance-right:9pt;mso-wrap-distance-bottom:0;mso-position-horizontal:absolute;mso-position-horizontal-relative:text;mso-position-vertical:absolute;mso-position-vertical-relative:text" o:gfxdata="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" strokecolor="#4472c4 [3204]" strokeweight=".5pt">
+                <v:stroke endarrow="block" joinstyle="miter"/>
+              </v:shape>
+            </w:pict>
+          </mc:Fallback>
+        </mc:AlternateContent>
+      </w:r>
+      <w:r>
+        <w:rPr>
+          <w:noProof/>
+          <w:sz w:val="28"/>
+          <w:szCs w:val="28"/>
+        </w:rPr>
+        <mc:AlternateContent>
+          <mc:Choice Requires="wps">
+            <w:drawing>
+              <wp:anchor distT="0" distB="0" distL="114300" distR="114300" simplePos="0" relativeHeight="251665408" behindDoc="0" locked="0" layoutInCell="1" allowOverlap="1" wp14:anchorId="731DFBD6" wp14:editId="2AFFED51">
+                <wp:simplePos x="0" y="0"/>
+                <wp:positionH relativeFrom="column">
+                  <wp:posOffset>3060071</wp:posOffset>
+                </wp:positionH>
+                <wp:positionV relativeFrom="paragraph">
+                  <wp:posOffset>206972</wp:posOffset>
+                </wp:positionV>
+                <wp:extent cx="312345" cy="547735"/>
+                <wp:effectExtent l="38100" t="0" r="31115" b="62230"/>
+                <wp:wrapNone/>
+                <wp:docPr id="95941157" name="Straight Arrow Connector 8"/>
+                <wp:cNvGraphicFramePr/>
+                <a:graphic xmlns:a="http://schemas.openxmlformats.org/drawingml/2006/main">
+                  <a:graphicData uri="http://schemas.microsoft.com/office/word/2010/wordprocessingShape">
+                    <wps:wsp>
+                      <wps:cNvCnPr/>
+                      <wps:spPr>
+                        <a:xfrm flipH="1">
+                          <a:off x="0" y="0"/>
+                          <a:ext cx="312345" cy="547735"/>
+                        </a:xfrm>
+                        <a:prstGeom prst="straightConnector1">
+                          <a:avLst/>
+                        </a:prstGeom>
+                        <a:ln>
+                          <a:tailEnd type="triangle"/>
+                        </a:ln>
+                      </wps:spPr>
+                      <wps:style>
+                        <a:lnRef idx="1">
+                          <a:schemeClr val="accent1"/>
+                        </a:lnRef>
+                        <a:fillRef idx="0">
+                          <a:schemeClr val="accent1"/>
+                        </a:fillRef>
+                        <a:effectRef idx="0">
+                          <a:schemeClr val="accent1"/>
+                        </a:effectRef>
+                        <a:fontRef idx="minor">
+                          <a:schemeClr val="tx1"/>
+                        </a:fontRef>
+                      </wps:style>
+                      <wps:bodyPr/>
+                    </wps:wsp>
+                  </a:graphicData>
+                </a:graphic>
+              </wp:anchor>
+            </w:drawing>
+          </mc:Choice>
+          <mc:Fallback>
+            <w:pict>
+              <v:shape w14:anchorId="769B6B0B" id="Straight Arrow Connector 8" o:spid="_x0000_s1026" type="#_x0000_t32" style="position:absolute;margin-left:240.95pt;margin-top:16.3pt;width:24.6pt;height:43.15pt;flip:x;z-index:251665408;visibility:visible;mso-wrap-style:square;mso-wrap-distance-left:9pt;mso-wrap-distance-top:0;mso-wrap-distance-right:9pt;mso-wrap-distance-bottom:0;mso-position-horizontal:absolute;mso-position-horizontal-relative:text;mso-position-vertical:absolute;mso-position-vertical-relative:text" o:gfxdata="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" strokecolor="#4472c4 [3204]" strokeweight=".5pt">
+                <v:stroke endarrow="block" joinstyle="miter"/>
+              </v:shape>
+            </w:pict>
+          </mc:Fallback>
+        </mc:AlternateContent>
+      </w:r>
+      <w:r>
+        <w:rPr>
+          <w:noProof/>
+          <w:sz w:val="28"/>
+          <w:szCs w:val="28"/>
+        </w:rPr>
+        <mc:AlternateContent>
+          <mc:Choice Requires="wps">
+            <w:drawing>
+              <wp:anchor distT="0" distB="0" distL="114300" distR="114300" simplePos="0" relativeHeight="251662336" behindDoc="0" locked="0" layoutInCell="1" allowOverlap="1" wp14:anchorId="5A111690" wp14:editId="7C9879A4">
+                <wp:simplePos x="0" y="0"/>
+                <wp:positionH relativeFrom="column">
+                  <wp:posOffset>612825</wp:posOffset>
+                </wp:positionH>
+                <wp:positionV relativeFrom="paragraph">
+                  <wp:posOffset>220552</wp:posOffset>
+                </wp:positionV>
+                <wp:extent cx="804042" cy="516048"/>
+                <wp:effectExtent l="0" t="0" r="72390" b="55880"/>
+                <wp:wrapNone/>
+                <wp:docPr id="1928508416" name="Straight Arrow Connector 5"/>
+                <wp:cNvGraphicFramePr/>
+                <a:graphic xmlns:a="http://schemas.openxmlformats.org/drawingml/2006/main">
+                  <a:graphicData uri="http://schemas.microsoft.com/office/word/2010/wordprocessingShape">
+                    <wps:wsp>
+                      <wps:cNvCnPr/>
+                      <wps:spPr>
+                        <a:xfrm>
+                          <a:off x="0" y="0"/>
+                          <a:ext cx="804042" cy="516048"/>
+                        </a:xfrm>
+                        <a:prstGeom prst="straightConnector1">
+                          <a:avLst/>
+                        </a:prstGeom>
+                        <a:ln>
+                          <a:tailEnd type="triangle"/>
+                        </a:ln>
+                      </wps:spPr>
+                      <wps:style>
+                        <a:lnRef idx="1">
+                          <a:schemeClr val="accent1"/>
+                        </a:lnRef>
+                        <a:fillRef idx="0">
+                          <a:schemeClr val="accent1"/>
+                        </a:fillRef>
+                        <a:effectRef idx="0">
+                          <a:schemeClr val="accent1"/>
+                        </a:effectRef>
+                        <a:fontRef idx="minor">
+                          <a:schemeClr val="tx1"/>
+                        </a:fontRef>
+                      </wps:style>
+                      <wps:bodyPr/>
+                    </wps:wsp>
+                  </a:graphicData>
+                </a:graphic>
+              </wp:anchor>
+            </w:drawing>
+          </mc:Choice>
+          <mc:Fallback>
+            <w:pict>
+              <v:shape w14:anchorId="0993B4AE" id="Straight Arrow Connector 5" o:spid="_x0000_s1026" type="#_x0000_t32" style="position:absolute;margin-left:48.25pt;margin-top:17.35pt;width:63.3pt;height:40.65pt;z-index:251662336;visibility:visible;mso-wrap-style:square;mso-wrap-distance-left:9pt;mso-wrap-distance-top:0;mso-wrap-distance-right:9pt;mso-wrap-distance-bottom:0;mso-position-horizontal:absolute;mso-position-horizontal-relative:text;mso-position-vertical:absolute;mso-position-vertical-relative:text" o:gfxdata="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" strokecolor="#4472c4 [3204]" strokeweight=".5pt">
+                <v:stroke endarrow="block" joinstyle="miter"/>
+              </v:shape>
+            </w:pict>
+          </mc:Fallback>
+        </mc:AlternateContent>
+      </w:r>
+      <w:r>
+        <w:rPr>
+          <w:noProof/>
+          <w:sz w:val="28"/>
+          <w:szCs w:val="28"/>
+        </w:rPr>
+        <mc:AlternateContent>
+          <mc:Choice Requires="wps">
+            <w:drawing>
+              <wp:anchor distT="0" distB="0" distL="114300" distR="114300" simplePos="0" relativeHeight="251661312" behindDoc="0" locked="0" layoutInCell="1" allowOverlap="1" wp14:anchorId="1FCE589F" wp14:editId="77160BC2">
+                <wp:simplePos x="0" y="0"/>
+                <wp:positionH relativeFrom="column">
+                  <wp:posOffset>285184</wp:posOffset>
+                </wp:positionH>
+                <wp:positionV relativeFrom="paragraph">
+                  <wp:posOffset>161705</wp:posOffset>
+                </wp:positionV>
+                <wp:extent cx="325925" cy="561315"/>
+                <wp:effectExtent l="38100" t="0" r="36195" b="48895"/>
+                <wp:wrapNone/>
+                <wp:docPr id="1345673315" name="Straight Arrow Connector 4"/>
+                <wp:cNvGraphicFramePr/>
+                <a:graphic xmlns:a="http://schemas.openxmlformats.org/drawingml/2006/main">
+                  <a:graphicData uri="http://schemas.microsoft.com/office/word/2010/wordprocessingShape">
+                    <wps:wsp>
+                      <wps:cNvCnPr/>
+                      <wps:spPr>
+                        <a:xfrm flipH="1">
+                          <a:off x="0" y="0"/>
+                          <a:ext cx="325925" cy="561315"/>
+                        </a:xfrm>
+                        <a:prstGeom prst="straightConnector1">
+                          <a:avLst/>
+                        </a:prstGeom>
+                        <a:ln>
+                          <a:tailEnd type="triangle"/>
+                        </a:ln>
+                      </wps:spPr>
+                      <wps:style>
+                        <a:lnRef idx="1">
+                          <a:schemeClr val="accent1"/>
+                        </a:lnRef>
+                        <a:fillRef idx="0">
+                          <a:schemeClr val="accent1"/>
+                        </a:fillRef>
+                        <a:effectRef idx="0">
+                          <a:schemeClr val="accent1"/>
+                        </a:effectRef>
+                        <a:fontRef idx="minor">
+                          <a:schemeClr val="tx1"/>
+                        </a:fontRef>
+                      </wps:style>
+                      <wps:bodyPr/>
+                    </wps:wsp>
+                  </a:graphicData>
+                </a:graphic>
+              </wp:anchor>
+            </w:drawing>
+          </mc:Choice>
+          <mc:Fallback>
+            <w:pict>
+              <v:shape w14:anchorId="0848DC10" id="Straight Arrow Connector 4" o:spid="_x0000_s1026" type="#_x0000_t32" style="position:absolute;margin-left:22.45pt;margin-top:12.75pt;width:25.65pt;height:44.2pt;flip:x;z-index:251661312;visibility:visible;mso-wrap-style:square;mso-wrap-distance-left:9pt;mso-wrap-distance-top:0;mso-wrap-distance-right:9pt;mso-wrap-distance-bottom:0;mso-position-horizontal:absolute;mso-position-horizontal-relative:text;mso-position-vertical:absolute;mso-position-vertical-relative:text" o:gfxdata="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" strokecolor="#4472c4 [3204]" strokeweight=".5pt">
+                <v:stroke endarrow="block" joinstyle="miter"/>
+              </v:shape>
+            </w:pict>
+          </mc:Fallback>
+        </mc:AlternateContent>
+      </w:r>
+      <w:r>
+        <w:rPr>
+          <w:sz w:val="28"/>
+          <w:szCs w:val="28"/>
+        </w:rPr>
+        <w:tab/>
+      </w:r>
+      <w:r>
+        <w:rPr>
+          <w:sz w:val="28"/>
+          <w:szCs w:val="28"/>
+          <w:highlight w:val="yellow"/>
+        </w:rPr>
+        <w:t>Child1</w:t>
+      </w:r>
+      <w:r>
+        <w:rPr>
+          <w:sz w:val="28"/>
+          <w:szCs w:val="28"/>
+        </w:rPr>
+        <w:tab/>
+      </w:r>
+      <w:r>
+        <w:rPr>
+          <w:sz w:val="28"/>
+          <w:szCs w:val="28"/>
+        </w:rPr>
+        <w:tab/>
+      </w:r>
+      <w:r>
+        <w:rPr>
+          <w:sz w:val="28"/>
+          <w:szCs w:val="28"/>
+        </w:rPr>
+        <w:tab/>
+      </w:r>
+      <w:r>
+        <w:rPr>
+          <w:sz w:val="28"/>
+          <w:szCs w:val="28"/>
+        </w:rPr>
+        <w:tab/>
+      </w:r>
+      <w:r>
+        <w:rPr>
+          <w:sz w:val="28"/>
+          <w:szCs w:val="28"/>
+        </w:rPr>
+        <w:tab/>
+      </w:r>
+      <w:r>
+        <w:rPr>
+          <w:sz w:val="28"/>
+          <w:szCs w:val="28"/>
+        </w:rPr>
+        <w:tab/>
+        <w:t>Child2</w:t>
+      </w:r>
+    </w:p>
+    <w:p>
+      <w:pPr>
+        <w:rPr>
+          <w:sz w:val="28"/>
+          <w:szCs w:val="28"/>
+        </w:rPr>
+      </w:pPr>
+      <w:r>
+        <w:rPr>
+          <w:sz w:val="28"/>
+          <w:szCs w:val="28"/>
+        </w:rPr>
+        <w:t>props</w:t>
+      </w:r>
+    </w:p>
+    <w:p>
+      <w:pPr>
+        <w:rPr>
+          <w:sz w:val="28"/>
+          <w:szCs w:val="28"/>
+        </w:rPr>
+      </w:pPr>
+      <w:r>
+        <w:rPr>
+          <w:noProof/>
+          <w:sz w:val="28"/>
+          <w:szCs w:val="28"/>
+          <w:highlight w:val="yellow"/>
+        </w:rPr>
+        <mc:AlternateContent>
+          <mc:Choice Requires="wps">
+            <w:drawing>
+              <wp:anchor distT="0" distB="0" distL="114300" distR="114300" simplePos="0" relativeHeight="251670528" behindDoc="0" locked="0" layoutInCell="1" allowOverlap="1" wp14:anchorId="0AC9BD82" wp14:editId="27EB8B26">
+                <wp:simplePos x="0" y="0"/>
+                <wp:positionH relativeFrom="column">
+                  <wp:posOffset>306562</wp:posOffset>
+                </wp:positionH>
+                <wp:positionV relativeFrom="paragraph">
+                  <wp:posOffset>196978</wp:posOffset>
+                </wp:positionV>
+                <wp:extent cx="639551" cy="591982"/>
+                <wp:effectExtent l="0" t="0" r="84455" b="55880"/>
+                <wp:wrapNone/>
+                <wp:docPr id="891436757" name="Straight Arrow Connector 14"/>
+                <wp:cNvGraphicFramePr/>
+                <a:graphic xmlns:a="http://schemas.openxmlformats.org/drawingml/2006/main">
+                  <a:graphicData uri="http://schemas.microsoft.com/office/word/2010/wordprocessingShape">
+                    <wps:wsp>
+                      <wps:cNvCnPr/>
+                      <wps:spPr>
+                        <a:xfrm>
+                          <a:off x="0" y="0"/>
+                          <a:ext cx="639551" cy="591982"/>
+                        </a:xfrm>
+                        <a:prstGeom prst="straightConnector1">
+                          <a:avLst/>
+                        </a:prstGeom>
+                        <a:ln>
+                          <a:tailEnd type="triangle"/>
+                        </a:ln>
+                      </wps:spPr>
+                      <wps:style>
+                        <a:lnRef idx="1">
+                          <a:schemeClr val="accent1"/>
+                        </a:lnRef>
+                        <a:fillRef idx="0">
+                          <a:schemeClr val="accent1"/>
+                        </a:fillRef>
+                        <a:effectRef idx="0">
+                          <a:schemeClr val="accent1"/>
+                        </a:effectRef>
+                        <a:fontRef idx="minor">
+                          <a:schemeClr val="tx1"/>
+                        </a:fontRef>
+                      </wps:style>
+                      <wps:bodyPr/>
+                    </wps:wsp>
+                  </a:graphicData>
+                </a:graphic>
+              </wp:anchor>
+            </w:drawing>
+          </mc:Choice>
+          <mc:Fallback>
+            <w:pict>
+              <v:shape w14:anchorId="704A01D7" id="Straight Arrow Connector 14" o:spid="_x0000_s1026" type="#_x0000_t32" style="position:absolute;margin-left:24.15pt;margin-top:15.5pt;width:50.35pt;height:46.6pt;z-index:251670528;visibility:visible;mso-wrap-style:square;mso-wrap-distance-left:9pt;mso-wrap-distance-top:0;mso-wrap-distance-right:9pt;mso-wrap-distance-bottom:0;mso-position-horizontal:absolute;mso-position-horizontal-relative:text;mso-position-vertical:absolute;mso-position-vertical-relative:text" o:gfxdata="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" strokecolor="#4472c4 [3204]" strokeweight=".5pt">
+                <v:stroke endarrow="block" joinstyle="miter"/>
+              </v:shape>
+            </w:pict>
+          </mc:Fallback>
+        </mc:AlternateContent>
+      </w:r>
+      <w:r>
+        <w:rPr>
+          <w:noProof/>
+          <w:sz w:val="28"/>
+          <w:szCs w:val="28"/>
+          <w:highlight w:val="yellow"/>
+        </w:rPr>
+        <mc:AlternateContent>
+          <mc:Choice Requires="wps">
+            <w:drawing>
+              <wp:anchor distT="0" distB="0" distL="114300" distR="114300" simplePos="0" relativeHeight="251667456" behindDoc="0" locked="0" layoutInCell="1" allowOverlap="1" wp14:anchorId="1C338063" wp14:editId="4B241BC5">
+                <wp:simplePos x="0" y="0"/>
+                <wp:positionH relativeFrom="column">
+                  <wp:posOffset>4617267</wp:posOffset>
+                </wp:positionH>
+                <wp:positionV relativeFrom="paragraph">
+                  <wp:posOffset>124253</wp:posOffset>
+                </wp:positionV>
+                <wp:extent cx="425513" cy="9053"/>
+                <wp:effectExtent l="0" t="76200" r="31750" b="86360"/>
+                <wp:wrapNone/>
+                <wp:docPr id="1641189873" name="Straight Arrow Connector 10"/>
+                <wp:cNvGraphicFramePr/>
+                <a:graphic xmlns:a="http://schemas.openxmlformats.org/drawingml/2006/main">
+                  <a:graphicData uri="http://schemas.microsoft.com/office/word/2010/wordprocessingShape">
+                    <wps:wsp>
+                      <wps:cNvCnPr/>
+                      <wps:spPr>
+                        <a:xfrm flipV="1">
+                          <a:off x="0" y="0"/>
+                          <a:ext cx="425513" cy="9053"/>
+                        </a:xfrm>
+                        <a:prstGeom prst="straightConnector1">
+                          <a:avLst/>
+                        </a:prstGeom>
+                        <a:ln>
+                          <a:tailEnd type="triangle"/>
+                        </a:ln>
+                      </wps:spPr>
+                      <wps:style>
+                        <a:lnRef idx="1">
+                          <a:schemeClr val="accent1"/>
+                        </a:lnRef>
+                        <a:fillRef idx="0">
+                          <a:schemeClr val="accent1"/>
+                        </a:fillRef>
+                        <a:effectRef idx="0">
+                          <a:schemeClr val="accent1"/>
+                        </a:effectRef>
+                        <a:fontRef idx="minor">
+                          <a:schemeClr val="tx1"/>
+                        </a:fontRef>
+                      </wps:style>
+                      <wps:bodyPr/>
+                    </wps:wsp>
+                  </a:graphicData>
+                </a:graphic>
+              </wp:anchor>
+            </w:drawing>
+          </mc:Choice>
+          <mc:Fallback>
+            <w:pict>
+              <v:shape w14:anchorId="47AE39A0" id="Straight Arrow Connector 10" o:spid="_x0000_s1026" type="#_x0000_t32" style="position:absolute;margin-left:363.55pt;margin-top:9.8pt;width:33.5pt;height:.7pt;flip:y;z-index:251667456;visibility:visible;mso-wrap-style:square;mso-wrap-distance-left:9pt;mso-wrap-distance-top:0;mso-wrap-distance-right:9pt;mso-wrap-distance-bottom:0;mso-position-horizontal:absolute;mso-position-horizontal-relative:text;mso-position-vertical:absolute;mso-position-vertical-relative:text" o:gfxdata="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" strokecolor="#4472c4 [3204]" strokeweight=".5pt">
+                <v:stroke endarrow="block" joinstyle="miter"/>
+              </v:shape>
+            </w:pict>
+          </mc:Fallback>
+        </mc:AlternateContent>
+      </w:r>
+      <w:r>
+        <w:rPr>
+          <w:noProof/>
+          <w:sz w:val="28"/>
+          <w:szCs w:val="28"/>
+          <w:highlight w:val="yellow"/>
+        </w:rPr>
+        <mc:AlternateContent>
+          <mc:Choice Requires="wps">
+            <w:drawing>
+              <wp:anchor distT="0" distB="0" distL="114300" distR="114300" simplePos="0" relativeHeight="251663360" behindDoc="0" locked="0" layoutInCell="1" allowOverlap="1" wp14:anchorId="0C62F974" wp14:editId="70F468BF">
+                <wp:simplePos x="0" y="0"/>
+                <wp:positionH relativeFrom="column">
+                  <wp:posOffset>144855</wp:posOffset>
+                </wp:positionH>
+                <wp:positionV relativeFrom="paragraph">
+                  <wp:posOffset>241948</wp:posOffset>
+                </wp:positionV>
+                <wp:extent cx="13581" cy="525101"/>
+                <wp:effectExtent l="76200" t="0" r="62865" b="66040"/>
+                <wp:wrapNone/>
+                <wp:docPr id="1715338299" name="Straight Arrow Connector 6"/>
+                <wp:cNvGraphicFramePr/>
+                <a:graphic xmlns:a="http://schemas.openxmlformats.org/drawingml/2006/main">
+                  <a:graphicData uri="http://schemas.microsoft.com/office/word/2010/wordprocessingShape">
+                    <wps:wsp>
+                      <wps:cNvCnPr/>
+                      <wps:spPr>
+                        <a:xfrm flipH="1">
+                          <a:off x="0" y="0"/>
+                          <a:ext cx="13581" cy="525101"/>
+                        </a:xfrm>
+                        <a:prstGeom prst="straightConnector1">
+                          <a:avLst/>
+                        </a:prstGeom>
+                        <a:ln>
+                          <a:tailEnd type="triangle"/>
+                        </a:ln>
+                      </wps:spPr>
+                      <wps:style>
+                        <a:lnRef idx="1">
+                          <a:schemeClr val="accent1"/>
+                        </a:lnRef>
+                        <a:fillRef idx="0">
+                          <a:schemeClr val="accent1"/>
+                        </a:fillRef>
+                        <a:effectRef idx="0">
+                          <a:schemeClr val="accent1"/>
+                        </a:effectRef>
+                        <a:fontRef idx="minor">
+                          <a:schemeClr val="tx1"/>
+                        </a:fontRef>
+                      </wps:style>
+                      <wps:bodyPr/>
+                    </wps:wsp>
+                  </a:graphicData>
+                </a:graphic>
+              </wp:anchor>
+            </w:drawing>
+          </mc:Choice>
+          <mc:Fallback>
+            <w:pict>
+              <v:shape w14:anchorId="092AD176" id="Straight Arrow Connector 6" o:spid="_x0000_s1026" type="#_x0000_t32" style="position:absolute;margin-left:11.4pt;margin-top:19.05pt;width:1.05pt;height:41.35pt;flip:x;z-index:251663360;visibility:visible;mso-wrap-style:square;mso-wrap-distance-left:9pt;mso-wrap-distance-top:0;mso-wrap-distance-right:9pt;mso-wrap-distance-bottom:0;mso-position-horizontal:absolute;mso-position-horizontal-relative:text;mso-position-vertical:absolute;mso-position-vertical-relative:text" o:gfxdata="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" strokecolor="#4472c4 [3204]" strokeweight=".5pt">
+                <v:stroke endarrow="block" joinstyle="miter"/>
+              </v:shape>
+            </w:pict>
+          </mc:Fallback>
+        </mc:AlternateContent>
+      </w:r>
+      <w:r>
+        <w:rPr>
+          <w:sz w:val="28"/>
+          <w:szCs w:val="28"/>
+          <w:highlight w:val="yellow"/>
+        </w:rPr>
+        <w:t>Child3</w:t>
+      </w:r>
+      <w:r>
+        <w:rPr>
+          <w:sz w:val="28"/>
+          <w:szCs w:val="28"/>
+          <w:highlight w:val="yellow"/>
+        </w:rPr>
+        <w:tab/>
+      </w:r>
+      <w:r>
+        <w:rPr>
+          <w:sz w:val="28"/>
+          <w:szCs w:val="28"/>
+          <w:highlight w:val="yellow"/>
+        </w:rPr>
+        <w:tab/>
+      </w:r>
+      <w:r>
+        <w:rPr>
+          <w:sz w:val="28"/>
+          <w:szCs w:val="28"/>
+          <w:highlight w:val="yellow"/>
+        </w:rPr>
+        <w:tab/>
+        <w:t>Child4</w:t>
+      </w:r>
+      <w:r>
+        <w:rPr>
+          <w:sz w:val="28"/>
+          <w:szCs w:val="28"/>
+        </w:rPr>
+        <w:tab/>
+      </w:r>
+      <w:r>
+        <w:rPr>
+          <w:sz w:val="28"/>
+          <w:szCs w:val="28"/>
+        </w:rPr>
+        <w:tab/>
+      </w:r>
+      <w:r>
+        <w:rPr>
+          <w:sz w:val="28"/>
+          <w:szCs w:val="28"/>
+        </w:rPr>
+        <w:tab/>
+        <w:t>Child5</w:t>
+      </w:r>
+      <w:r>
+        <w:rPr>
+          <w:sz w:val="28"/>
+          <w:szCs w:val="28"/>
+        </w:rPr>
+        <w:tab/>
+      </w:r>
+      <w:r>
+        <w:rPr>
+          <w:sz w:val="28"/>
+          <w:szCs w:val="28"/>
+        </w:rPr>
+        <w:tab/>
+      </w:r>
+      <w:r>
+        <w:rPr>
+          <w:sz w:val="28"/>
+          <w:szCs w:val="28"/>
+        </w:rPr>
+        <w:tab/>
+        <w:t>Child6</w:t>
+      </w:r>
+      <w:r>
+        <w:rPr>
+          <w:sz w:val="28"/>
+          <w:szCs w:val="28"/>
+        </w:rPr>
+        <w:tab/>
+      </w:r>
+      <w:r>
+        <w:rPr>
+          <w:sz w:val="28"/>
+          <w:szCs w:val="28"/>
+        </w:rPr>
+        <w:tab/>
+        <w:t>Child7</w:t>
+      </w:r>
+    </w:p>
+    <w:p>
+      <w:pPr>
+        <w:rPr>
+          <w:sz w:val="28"/>
+          <w:szCs w:val="28"/>
+        </w:rPr>
+      </w:pPr>
+      <w:r>
+        <w:rPr>
+          <w:sz w:val="28"/>
+          <w:szCs w:val="28"/>
+        </w:rPr>
+        <w:tab/>
+      </w:r>
+      <w:r>
+        <w:rPr>
+          <w:sz w:val="28"/>
+          <w:szCs w:val="28"/>
+        </w:rPr>
+        <w:tab/>
+        <w:t xml:space="preserve">Props </w:t>
+      </w:r>
+    </w:p>
+    <w:p>
+      <w:pPr>
+        <w:rPr>
+          <w:sz w:val="28"/>
+          <w:szCs w:val="28"/>
+        </w:rPr>
+      </w:pPr>
+      <w:r>
+        <w:rPr>
+          <w:sz w:val="28"/>
+          <w:szCs w:val="28"/>
+          <w:highlight w:val="yellow"/>
+        </w:rPr>
+        <w:t>Child8</w:t>
+      </w:r>
+      <w:r>
+        <w:rPr>
+          <w:sz w:val="28"/>
+          <w:szCs w:val="28"/>
+          <w:highlight w:val="yellow"/>
+        </w:rPr>
+        <w:tab/>
+      </w:r>
+      <w:r>
+        <w:rPr>
+          <w:sz w:val="28"/>
+          <w:szCs w:val="28"/>
+          <w:highlight w:val="yellow"/>
+        </w:rPr>
+        <w:tab/>
+        <w:t>Child9</w:t>
+      </w:r>
+    </w:p>
+    <w:p>
+      <w:pPr>
+        <w:rPr>
+          <w:sz w:val="28"/>
+          <w:szCs w:val="28"/>
+        </w:rPr>
+      </w:pPr>
+    </w:p>
+    <w:p>
+      <w:pPr>
+        <w:rPr>
+          <w:sz w:val="28"/>
+          <w:szCs w:val="28"/>
+        </w:rPr>
+      </w:pPr>
+      <w:r>
+        <w:rPr>
+          <w:sz w:val="28"/>
+          <w:szCs w:val="28"/>
+        </w:rPr>
+        <w:t xml:space="preserve">Context API : context API provides features which help to pass the data in component tree structure without having to pass using props explicitly. </w:t>
+      </w:r>
+    </w:p>
+    <w:p>
+      <w:pPr>
+        <w:rPr>
+          <w:sz w:val="28"/>
+          <w:szCs w:val="28"/>
+        </w:rPr>
+      </w:pPr>
+      <w:r>
+        <w:rPr>
+          <w:sz w:val="28"/>
+          <w:szCs w:val="28"/>
+        </w:rPr>
+        <w:t xml:space="preserve">In Context API no need to keep the track the relation level in component hierarchy. </w:t>
+      </w:r>
+    </w:p>
+    <w:p>
+      <w:pPr>
+        <w:rPr>
+          <w:sz w:val="28"/>
+          <w:szCs w:val="28"/>
+        </w:rPr>
+      </w:pPr>
+    </w:p>
+    <w:p>
+      <w:pPr>
+        <w:rPr>
+          <w:sz w:val="28"/>
+          <w:szCs w:val="28"/>
+        </w:rPr>
+      </w:pPr>
+      <w:r>
+        <w:rPr>
+          <w:sz w:val="28"/>
+          <w:szCs w:val="28"/>
+        </w:rPr>
+        <w:t>create-react-app context-</w:t>
+      </w:r>
+      <w:proofErr w:type="spellStart"/>
+      <w:r>
+        <w:rPr>
+          <w:sz w:val="28"/>
+          <w:szCs w:val="28"/>
+        </w:rPr>
+        <w:t>api</w:t>
+      </w:r>
+      <w:proofErr w:type="spellEnd"/>
+      <w:r>
+        <w:rPr>
+          <w:sz w:val="28"/>
+          <w:szCs w:val="28"/>
+        </w:rPr>
+        <w:t>-app</w:t>
+      </w:r>
+    </w:p>
+    <w:p>
+      <w:pPr>
+        <w:rPr>
+          <w:sz w:val="28"/>
+          <w:szCs w:val="28"/>
+        </w:rPr>
+      </w:pPr>
+    </w:p>
+    <w:p>
+      <w:pPr>
+        <w:rPr>
+          <w:sz w:val="28"/>
+          <w:szCs w:val="28"/>
+        </w:rPr>
+      </w:pPr>
+      <w:r>
+        <w:rPr>
+          <w:sz w:val="28"/>
+          <w:szCs w:val="28"/>
+        </w:rPr>
+        <w:t xml:space="preserve">first we need to create context reference with the help of hook as </w:t>
+      </w:r>
+      <w:proofErr w:type="spellStart"/>
+      <w:r>
+        <w:rPr>
+          <w:sz w:val="28"/>
+          <w:szCs w:val="28"/>
+          <w:highlight w:val="yellow"/>
+        </w:rPr>
+        <w:t>createContext</w:t>
+      </w:r>
+      <w:proofErr w:type="spellEnd"/>
+      <w:r>
+        <w:rPr>
+          <w:sz w:val="28"/>
+          <w:szCs w:val="28"/>
+          <w:highlight w:val="yellow"/>
+        </w:rPr>
+        <w:t>()</w:t>
+      </w:r>
+    </w:p>
+    <w:p>
+      <w:pPr>
+        <w:rPr>
+          <w:sz w:val="28"/>
+          <w:szCs w:val="28"/>
+        </w:rPr>
+      </w:pPr>
+    </w:p>
+    <w:p>
+      <w:pPr>
+        <w:rPr>
+          <w:sz w:val="28"/>
+          <w:szCs w:val="28"/>
+        </w:rPr>
+      </w:pPr>
+      <w:r>
+        <w:rPr>
+          <w:sz w:val="28"/>
+          <w:szCs w:val="28"/>
+        </w:rPr>
+        <w:lastRenderedPageBreak/>
+        <w:t xml:space="preserve">to access the value of any type from context reference we need to use another hook as </w:t>
+      </w:r>
+      <w:proofErr w:type="spellStart"/>
+      <w:r>
+        <w:rPr>
+          <w:sz w:val="28"/>
+          <w:szCs w:val="28"/>
+          <w:highlight w:val="yellow"/>
+        </w:rPr>
+        <w:t>useContext</w:t>
+      </w:r>
+      <w:proofErr w:type="spellEnd"/>
+      <w:r>
+        <w:rPr>
+          <w:sz w:val="28"/>
+          <w:szCs w:val="28"/>
+          <w:highlight w:val="yellow"/>
+        </w:rPr>
+        <w:t>(</w:t>
+      </w:r>
+      <w:proofErr w:type="spellStart"/>
+      <w:r>
+        <w:rPr>
+          <w:sz w:val="28"/>
+          <w:szCs w:val="28"/>
+          <w:highlight w:val="yellow"/>
+        </w:rPr>
+        <w:t>ContextRefeference</w:t>
+      </w:r>
+      <w:proofErr w:type="spellEnd"/>
+      <w:r>
+        <w:rPr>
+          <w:sz w:val="28"/>
+          <w:szCs w:val="28"/>
+          <w:highlight w:val="yellow"/>
+        </w:rPr>
+        <w:t>);</w:t>
+      </w:r>
+    </w:p>
+    <w:p>
+      <w:pPr>
+        <w:rPr>
+          <w:sz w:val="28"/>
+          <w:szCs w:val="28"/>
+        </w:rPr>
+      </w:pPr>
+    </w:p>
+    <w:p>
+      <w:pPr>
+        <w:rPr>
+          <w:sz w:val="28"/>
+          <w:szCs w:val="28"/>
+        </w:rPr>
+      </w:pPr>
+    </w:p>
+    <w:p>
+      <w:pPr>
+        <w:rPr>
+          <w:sz w:val="28"/>
+          <w:szCs w:val="28"/>
+        </w:rPr>
+      </w:pPr>
+      <w:r>
+        <w:rPr>
+          <w:sz w:val="28"/>
+          <w:szCs w:val="28"/>
+        </w:rPr>
+        <w:t xml:space="preserve">Redux : State management tools or library for Core JavaScript or JavaScript library like React JS </w:t>
+      </w:r>
+    </w:p>
+    <w:p>
+      <w:pPr>
+        <w:rPr>
+          <w:sz w:val="28"/>
+          <w:szCs w:val="28"/>
+        </w:rPr>
+      </w:pPr>
+      <w:r>
+        <w:rPr>
+          <w:sz w:val="28"/>
+          <w:szCs w:val="28"/>
+        </w:rPr>
+        <w:t>Redux provide container management tools features. Using redux we can make our local variable as global variable.</w:t>
+      </w:r>
+    </w:p>
+    <w:p>
+      <w:pPr>
+        <w:rPr>
+          <w:sz w:val="28"/>
+          <w:szCs w:val="28"/>
+        </w:rPr>
+      </w:pPr>
+      <w:r>
+        <w:rPr>
+          <w:sz w:val="28"/>
+          <w:szCs w:val="28"/>
+        </w:rPr>
+        <w:t xml:space="preserve">Redux components </w:t>
+      </w:r>
+    </w:p>
+    <w:p>
+      <w:pPr>
+        <w:pStyle w:val="ListParagraph"/>
+        <w:numPr>
+          <w:ilvl w:val="0"/>
+          <w:numId w:val="10"/>
+        </w:numPr>
+        <w:rPr>
+          <w:sz w:val="28"/>
+          <w:szCs w:val="28"/>
+        </w:rPr>
+      </w:pPr>
+      <w:r>
+        <w:rPr>
+          <w:sz w:val="28"/>
+          <w:szCs w:val="28"/>
+        </w:rPr>
+        <w:t xml:space="preserve">Redux store : in Redux store provide a features to make local state variable as global variable. In Redux we can create only one store. </w:t>
+      </w:r>
+    </w:p>
+    <w:p>
+      <w:pPr>
+        <w:pStyle w:val="ListParagraph"/>
+        <w:rPr>
+          <w:sz w:val="28"/>
+          <w:szCs w:val="28"/>
+        </w:rPr>
+      </w:pPr>
+      <w:r>
+        <w:rPr>
+          <w:sz w:val="28"/>
+          <w:szCs w:val="28"/>
+        </w:rPr>
+        <w:t xml:space="preserve">Redux is like database. Base upon requirement every component can access state variable from redux store using </w:t>
+      </w:r>
+      <w:proofErr w:type="spellStart"/>
+      <w:r>
+        <w:rPr>
+          <w:sz w:val="28"/>
+          <w:szCs w:val="28"/>
+          <w:highlight w:val="yellow"/>
+        </w:rPr>
+        <w:t>useSelector</w:t>
+      </w:r>
+      <w:proofErr w:type="spellEnd"/>
+      <w:r>
+        <w:rPr>
+          <w:sz w:val="28"/>
+          <w:szCs w:val="28"/>
+          <w:highlight w:val="yellow"/>
+        </w:rPr>
+        <w:t>()</w:t>
+      </w:r>
+      <w:r>
+        <w:rPr>
+          <w:sz w:val="28"/>
+          <w:szCs w:val="28"/>
+        </w:rPr>
+        <w:t xml:space="preserve"> hook in react with functional components. </w:t>
+      </w:r>
+    </w:p>
+    <w:p>
+      <w:pPr>
+        <w:pStyle w:val="ListParagraph"/>
+        <w:rPr>
+          <w:sz w:val="28"/>
+          <w:szCs w:val="28"/>
+        </w:rPr>
+      </w:pPr>
+    </w:p>
+    <w:p>
+      <w:pPr>
+        <w:pStyle w:val="ListParagraph"/>
+        <w:numPr>
+          <w:ilvl w:val="0"/>
+          <w:numId w:val="10"/>
+        </w:numPr>
+        <w:rPr>
+          <w:sz w:val="28"/>
+          <w:szCs w:val="28"/>
+        </w:rPr>
+      </w:pPr>
+      <w:r>
+        <w:rPr>
+          <w:sz w:val="28"/>
+          <w:szCs w:val="28"/>
+        </w:rPr>
+        <w:t>Reducer : if store is like a database then reducer is like a table.</w:t>
+      </w:r>
+    </w:p>
+    <w:p>
+      <w:pPr>
+        <w:pStyle w:val="ListParagraph"/>
+        <w:rPr>
+          <w:sz w:val="28"/>
+          <w:szCs w:val="28"/>
+        </w:rPr>
+      </w:pPr>
+      <w:r>
+        <w:rPr>
+          <w:sz w:val="28"/>
+          <w:szCs w:val="28"/>
+        </w:rPr>
+        <w:t xml:space="preserve">Reducer simple JavaScript function which takes two parameter </w:t>
+      </w:r>
+    </w:p>
+    <w:p>
+      <w:pPr>
+        <w:pStyle w:val="ListParagraph"/>
+        <w:rPr>
+          <w:sz w:val="28"/>
+          <w:szCs w:val="28"/>
+        </w:rPr>
+      </w:pPr>
+      <w:r>
+        <w:rPr>
+          <w:sz w:val="28"/>
+          <w:szCs w:val="28"/>
+        </w:rPr>
+        <w:t>1</w:t>
+      </w:r>
+      <w:r>
+        <w:rPr>
+          <w:sz w:val="28"/>
+          <w:szCs w:val="28"/>
+          <w:vertAlign w:val="superscript"/>
+        </w:rPr>
+        <w:t>st</w:t>
+      </w:r>
+      <w:r>
+        <w:rPr>
+          <w:sz w:val="28"/>
+          <w:szCs w:val="28"/>
+        </w:rPr>
+        <w:t xml:space="preserve"> parameter initial state and 2</w:t>
+      </w:r>
+      <w:r>
+        <w:rPr>
+          <w:sz w:val="28"/>
+          <w:szCs w:val="28"/>
+          <w:vertAlign w:val="superscript"/>
+        </w:rPr>
+        <w:t>nd</w:t>
+      </w:r>
+      <w:r>
+        <w:rPr>
+          <w:sz w:val="28"/>
+          <w:szCs w:val="28"/>
+        </w:rPr>
+        <w:t xml:space="preserve"> parameter action. Base upon reducer is responsible to do the change on state variable part of store. </w:t>
+      </w:r>
+    </w:p>
+    <w:p>
+      <w:pPr>
+        <w:pStyle w:val="ListParagraph"/>
+        <w:rPr>
+          <w:sz w:val="28"/>
+          <w:szCs w:val="28"/>
+        </w:rPr>
+      </w:pPr>
+    </w:p>
+    <w:p>
+      <w:pPr>
+        <w:pStyle w:val="ListParagraph"/>
+        <w:numPr>
+          <w:ilvl w:val="0"/>
+          <w:numId w:val="10"/>
+        </w:numPr>
+        <w:rPr>
+          <w:sz w:val="28"/>
+          <w:szCs w:val="28"/>
+        </w:rPr>
+      </w:pPr>
+      <w:r>
+        <w:rPr>
+          <w:sz w:val="28"/>
+          <w:szCs w:val="28"/>
+        </w:rPr>
+        <w:t xml:space="preserve">State : State in store are known as immutable data structure. If we want to do any changes in state variable part of redux store we need to take </w:t>
+      </w:r>
+      <w:r>
+        <w:rPr>
+          <w:sz w:val="28"/>
+          <w:szCs w:val="28"/>
+        </w:rPr>
+        <w:t>help of</w:t>
+      </w:r>
+      <w:r>
+        <w:rPr>
+          <w:sz w:val="28"/>
+          <w:szCs w:val="28"/>
+        </w:rPr>
+        <w:t xml:space="preserve"> reducer. </w:t>
+      </w:r>
+      <w:r>
+        <w:rPr>
+          <w:sz w:val="28"/>
+          <w:szCs w:val="28"/>
+        </w:rPr>
+        <w:t>D</w:t>
+      </w:r>
+      <w:r>
+        <w:rPr>
+          <w:sz w:val="28"/>
+          <w:szCs w:val="28"/>
+        </w:rPr>
+        <w:t xml:space="preserve">ata in tables. </w:t>
+      </w:r>
+    </w:p>
+    <w:p>
+      <w:pPr>
+        <w:pStyle w:val="ListParagraph"/>
+        <w:rPr>
+          <w:sz w:val="28"/>
+          <w:szCs w:val="28"/>
+        </w:rPr>
+      </w:pPr>
+    </w:p>
+    <w:p>
+      <w:pPr>
+        <w:pStyle w:val="ListParagraph"/>
+        <w:numPr>
+          <w:ilvl w:val="0"/>
+          <w:numId w:val="10"/>
+        </w:numPr>
+        <w:rPr>
+          <w:sz w:val="28"/>
+          <w:szCs w:val="28"/>
+        </w:rPr>
+      </w:pPr>
+      <w:r>
+        <w:rPr>
+          <w:sz w:val="28"/>
+          <w:szCs w:val="28"/>
+        </w:rPr>
+        <w:t>Dispatch :</w:t>
+      </w:r>
+      <w:r>
+        <w:rPr>
+          <w:sz w:val="28"/>
+          <w:szCs w:val="28"/>
+        </w:rPr>
+        <w:t xml:space="preserve"> D</w:t>
+      </w:r>
+      <w:r>
+        <w:rPr>
+          <w:sz w:val="28"/>
+          <w:szCs w:val="28"/>
+        </w:rPr>
+        <w:t>ispatch is responsible to pass the action and payload to reducer.</w:t>
+      </w:r>
+      <w:r>
+        <w:rPr>
+          <w:sz w:val="28"/>
+          <w:szCs w:val="28"/>
+        </w:rPr>
+        <w:t xml:space="preserve"> In React with functional component we can use </w:t>
+      </w:r>
+      <w:proofErr w:type="spellStart"/>
+      <w:r>
+        <w:rPr>
+          <w:sz w:val="28"/>
+          <w:szCs w:val="28"/>
+          <w:highlight w:val="yellow"/>
+        </w:rPr>
+        <w:t>useDispatch</w:t>
+      </w:r>
+      <w:proofErr w:type="spellEnd"/>
+      <w:r>
+        <w:rPr>
+          <w:sz w:val="28"/>
+          <w:szCs w:val="28"/>
+          <w:highlight w:val="yellow"/>
+        </w:rPr>
+        <w:t>()</w:t>
+      </w:r>
+      <w:r>
+        <w:rPr>
+          <w:sz w:val="28"/>
+          <w:szCs w:val="28"/>
+        </w:rPr>
+        <w:t xml:space="preserve"> hook which help to pass event and payload </w:t>
+      </w:r>
+      <w:r>
+        <w:rPr>
+          <w:sz w:val="28"/>
+          <w:szCs w:val="28"/>
+        </w:rPr>
+        <w:t xml:space="preserve"> </w:t>
+      </w:r>
+    </w:p>
+    <w:p>
+      <w:pPr>
+        <w:rPr>
+          <w:sz w:val="28"/>
+          <w:szCs w:val="28"/>
+        </w:rPr>
+      </w:pPr>
+    </w:p>
+    <w:p>
+      <w:pPr>
+        <w:rPr>
+          <w:sz w:val="28"/>
+          <w:szCs w:val="28"/>
+        </w:rPr>
+      </w:pPr>
+    </w:p>
+    <w:p>
+      <w:pPr>
+        <w:rPr>
+          <w:sz w:val="28"/>
+          <w:szCs w:val="28"/>
+        </w:rPr>
+      </w:pPr>
+      <w:r>
+        <w:rPr>
+          <w:sz w:val="28"/>
+          <w:szCs w:val="28"/>
+          <w:highlight w:val="yellow"/>
+        </w:rPr>
+        <w:t>create-react-app react-with-redux</w:t>
+      </w:r>
+      <w:r>
+        <w:rPr>
+          <w:sz w:val="28"/>
+          <w:szCs w:val="28"/>
+        </w:rPr>
+        <w:t xml:space="preserve"> </w:t>
+      </w:r>
+    </w:p>
+    <w:p>
+      <w:pPr>
+        <w:rPr>
+          <w:sz w:val="28"/>
+          <w:szCs w:val="28"/>
+        </w:rPr>
+      </w:pPr>
+      <w:r>
+        <w:rPr>
+          <w:sz w:val="28"/>
+          <w:szCs w:val="28"/>
+        </w:rPr>
+        <w:t xml:space="preserve">cd </w:t>
+      </w:r>
+      <w:r>
+        <w:rPr>
+          <w:sz w:val="28"/>
+          <w:szCs w:val="28"/>
+          <w:highlight w:val="yellow"/>
+        </w:rPr>
+        <w:t>react-with-redux</w:t>
+      </w:r>
+    </w:p>
+    <w:p>
+      <w:pPr>
+        <w:rPr>
+          <w:sz w:val="28"/>
+          <w:szCs w:val="28"/>
+        </w:rPr>
+      </w:pPr>
+      <w:proofErr w:type="spellStart"/>
+      <w:r>
+        <w:rPr>
+          <w:sz w:val="28"/>
+          <w:szCs w:val="28"/>
+        </w:rPr>
+        <w:t>npm</w:t>
+      </w:r>
+      <w:proofErr w:type="spellEnd"/>
+      <w:r>
+        <w:rPr>
+          <w:sz w:val="28"/>
+          <w:szCs w:val="28"/>
+        </w:rPr>
+        <w:t xml:space="preserve"> install redux react-redux </w:t>
+      </w:r>
     </w:p>
     <w:p>
       <w:pPr>
@@ -416,6 +2343,95 @@
     </w:lvl>
   </w:abstractNum>
   <w:abstractNum w:abstractNumId="1" w15:restartNumberingAfterBreak="0">
+    <w:nsid w:val="15477A5B"/>
+    <w:multiLevelType w:val="hybridMultilevel"/>
+    <w:tmpl w:val="CFE64A32"/>
+    <w:lvl w:ilvl="0" w:tplc="4009000F">
+      <w:start w:val="1"/>
+      <w:numFmt w:val="decimal"/>
+      <w:lvlText w:val="%1."/>
+      <w:lvlJc w:val="left"/>
+      <w:pPr>
+        <w:ind w:left="720" w:hanging="360"/>
+      </w:pPr>
+      <w:rPr>
+        <w:rFonts w:hint="default"/>
+      </w:rPr>
+    </w:lvl>
+    <w:lvl w:ilvl="1" w:tplc="40090019" w:tentative="1">
+      <w:start w:val="1"/>
+      <w:numFmt w:val="lowerLetter"/>
+      <w:lvlText w:val="%2."/>
+      <w:lvlJc w:val="left"/>
+      <w:pPr>
+        <w:ind w:left="1440" w:hanging="360"/>
+      </w:pPr>
+    </w:lvl>
+    <w:lvl w:ilvl="2" w:tplc="4009001B" w:tentative="1">
+      <w:start w:val="1"/>
+      <w:numFmt w:val="lowerRoman"/>
+      <w:lvlText w:val="%3."/>
+      <w:lvlJc w:val="right"/>
+      <w:pPr>
+        <w:ind w:left="2160" w:hanging="180"/>
+      </w:pPr>
+    </w:lvl>
+    <w:lvl w:ilvl="3" w:tplc="4009000F" w:tentative="1">
+      <w:start w:val="1"/>
+      <w:numFmt w:val="decimal"/>
+      <w:lvlText w:val="%4."/>
+      <w:lvlJc w:val="left"/>
+      <w:pPr>
+        <w:ind w:left="2880" w:hanging="360"/>
+      </w:pPr>
+    </w:lvl>
+    <w:lvl w:ilvl="4" w:tplc="40090019" w:tentative="1">
+      <w:start w:val="1"/>
+      <w:numFmt w:val="lowerLetter"/>
+      <w:lvlText w:val="%5."/>
+      <w:lvlJc w:val="left"/>
+      <w:pPr>
+        <w:ind w:left="3600" w:hanging="360"/>
+      </w:pPr>
+    </w:lvl>
+    <w:lvl w:ilvl="5" w:tplc="4009001B" w:tentative="1">
+      <w:start w:val="1"/>
+      <w:numFmt w:val="lowerRoman"/>
+      <w:lvlText w:val="%6."/>
+      <w:lvlJc w:val="right"/>
+      <w:pPr>
+        <w:ind w:left="4320" w:hanging="180"/>
+      </w:pPr>
+    </w:lvl>
+    <w:lvl w:ilvl="6" w:tplc="4009000F" w:tentative="1">
+      <w:start w:val="1"/>
+      <w:numFmt w:val="decimal"/>
+      <w:lvlText w:val="%7."/>
+      <w:lvlJc w:val="left"/>
+      <w:pPr>
+        <w:ind w:left="5040" w:hanging="360"/>
+      </w:pPr>
+    </w:lvl>
+    <w:lvl w:ilvl="7" w:tplc="40090019" w:tentative="1">
+      <w:start w:val="1"/>
+      <w:numFmt w:val="lowerLetter"/>
+      <w:lvlText w:val="%8."/>
+      <w:lvlJc w:val="left"/>
+      <w:pPr>
+        <w:ind w:left="5760" w:hanging="360"/>
+      </w:pPr>
+    </w:lvl>
+    <w:lvl w:ilvl="8" w:tplc="4009001B" w:tentative="1">
+      <w:start w:val="1"/>
+      <w:numFmt w:val="lowerRoman"/>
+      <w:lvlText w:val="%9."/>
+      <w:lvlJc w:val="right"/>
+      <w:pPr>
+        <w:ind w:left="6480" w:hanging="180"/>
+      </w:pPr>
+    </w:lvl>
+  </w:abstractNum>
+  <w:abstractNum w:abstractNumId="2" w15:restartNumberingAfterBreak="0">
     <w:nsid w:val="2311097F"/>
     <w:multiLevelType w:val="hybridMultilevel"/>
     <w:tmpl w:val="0CA8C480"/>
@@ -504,7 +2520,7 @@
       </w:pPr>
     </w:lvl>
   </w:abstractNum>
-  <w:abstractNum w:abstractNumId="2" w15:restartNumberingAfterBreak="0">
+  <w:abstractNum w:abstractNumId="3" w15:restartNumberingAfterBreak="0">
     <w:nsid w:val="41133204"/>
     <w:multiLevelType w:val="hybridMultilevel"/>
     <w:tmpl w:val="6EB0ED82"/>
@@ -593,7 +2609,7 @@
       </w:pPr>
     </w:lvl>
   </w:abstractNum>
-  <w:abstractNum w:abstractNumId="3" w15:restartNumberingAfterBreak="0">
+  <w:abstractNum w:abstractNumId="4" w15:restartNumberingAfterBreak="0">
     <w:nsid w:val="475E3715"/>
     <w:multiLevelType w:val="hybridMultilevel"/>
     <w:tmpl w:val="1FB259E6"/>
@@ -682,7 +2698,7 @@
       </w:pPr>
     </w:lvl>
   </w:abstractNum>
-  <w:abstractNum w:abstractNumId="4" w15:restartNumberingAfterBreak="0">
+  <w:abstractNum w:abstractNumId="5" w15:restartNumberingAfterBreak="0">
     <w:nsid w:val="5CBD091D"/>
     <w:multiLevelType w:val="hybridMultilevel"/>
     <w:tmpl w:val="A51CBB96"/>
@@ -771,7 +2787,7 @@
       </w:pPr>
     </w:lvl>
   </w:abstractNum>
-  <w:abstractNum w:abstractNumId="5" w15:restartNumberingAfterBreak="0">
+  <w:abstractNum w:abstractNumId="6" w15:restartNumberingAfterBreak="0">
     <w:nsid w:val="699255D0"/>
     <w:multiLevelType w:val="hybridMultilevel"/>
     <w:tmpl w:val="2E0259A4"/>
@@ -860,7 +2876,7 @@
       </w:pPr>
     </w:lvl>
   </w:abstractNum>
-  <w:abstractNum w:abstractNumId="6" w15:restartNumberingAfterBreak="0">
+  <w:abstractNum w:abstractNumId="7" w15:restartNumberingAfterBreak="0">
     <w:nsid w:val="70913085"/>
     <w:multiLevelType w:val="hybridMultilevel"/>
     <w:tmpl w:val="6B54003E"/>
@@ -949,7 +2965,7 @@
       </w:pPr>
     </w:lvl>
   </w:abstractNum>
-  <w:abstractNum w:abstractNumId="7" w15:restartNumberingAfterBreak="0">
+  <w:abstractNum w:abstractNumId="8" w15:restartNumberingAfterBreak="0">
     <w:nsid w:val="78546EE8"/>
     <w:multiLevelType w:val="hybridMultilevel"/>
     <w:tmpl w:val="1B7CAECA"/>
@@ -1038,7 +3054,7 @@
       </w:pPr>
     </w:lvl>
   </w:abstractNum>
-  <w:abstractNum w:abstractNumId="8" w15:restartNumberingAfterBreak="0">
+  <w:abstractNum w:abstractNumId="9" w15:restartNumberingAfterBreak="0">
     <w:nsid w:val="7BEA06C1"/>
     <w:multiLevelType w:val="hybridMultilevel"/>
     <w:tmpl w:val="B9CAF15A"/>
@@ -1128,31 +3144,34 @@
     </w:lvl>
   </w:abstractNum>
   <w:num w:numId="1" w16cid:durableId="490876921">
-    <w:abstractNumId w:val="3"/>
+    <w:abstractNumId w:val="4"/>
   </w:num>
   <w:num w:numId="2" w16cid:durableId="1373769011">
-    <w:abstractNumId w:val="1"/>
+    <w:abstractNumId w:val="2"/>
   </w:num>
   <w:num w:numId="3" w16cid:durableId="1552761972">
-    <w:abstractNumId w:val="4"/>
+    <w:abstractNumId w:val="5"/>
   </w:num>
   <w:num w:numId="4" w16cid:durableId="831139033">
-    <w:abstractNumId w:val="6"/>
+    <w:abstractNumId w:val="7"/>
   </w:num>
   <w:num w:numId="5" w16cid:durableId="953637130">
-    <w:abstractNumId w:val="5"/>
+    <w:abstractNumId w:val="6"/>
   </w:num>
   <w:num w:numId="6" w16cid:durableId="1163425769">
     <w:abstractNumId w:val="0"/>
   </w:num>
   <w:num w:numId="7" w16cid:durableId="1982610951">
+    <w:abstractNumId w:val="9"/>
+  </w:num>
+  <w:num w:numId="8" w16cid:durableId="1761557869">
+    <w:abstractNumId w:val="3"/>
+  </w:num>
+  <w:num w:numId="9" w16cid:durableId="494035627">
     <w:abstractNumId w:val="8"/>
   </w:num>
-  <w:num w:numId="8" w16cid:durableId="1761557869">
-    <w:abstractNumId w:val="2"/>
-  </w:num>
-  <w:num w:numId="9" w16cid:durableId="494035627">
-    <w:abstractNumId w:val="7"/>
+  <w:num w:numId="10" w16cid:durableId="398289195">
+    <w:abstractNumId w:val="1"/>
   </w:num>
 </w:numbering>
 </file>
